--- a/Documentación/Documentos/SIPLAFT-Datos relevantes.docx
+++ b/Documentación/Documentos/SIPLAFT-Datos relevantes.docx
@@ -316,37 +316,26 @@
           <w:rFonts w:ascii="Arial" w:hAnsi="Arial" w:cs="Arial"/>
           <w:sz w:val="24"/>
           <w:szCs w:val="44"/>
-        </w:rPr>
-      </w:pPr>
-      <w:r>
-        <w:rPr>
-          <w:rFonts w:ascii="Arial" w:hAnsi="Arial" w:cs="Arial"/>
-          <w:sz w:val="24"/>
-          <w:szCs w:val="44"/>
-        </w:rPr>
-        <w:t xml:space="preserve">Tipo de </w:t>
-      </w:r>
-      <w:r>
-        <w:rPr>
-          <w:rFonts w:ascii="Arial" w:hAnsi="Arial" w:cs="Arial"/>
-          <w:sz w:val="24"/>
-          <w:szCs w:val="44"/>
-        </w:rPr>
-        <w:t>cliente</w:t>
-      </w:r>
-      <w:r>
-        <w:rPr>
-          <w:rFonts w:ascii="Arial" w:hAnsi="Arial" w:cs="Arial"/>
-          <w:sz w:val="24"/>
-          <w:szCs w:val="44"/>
-        </w:rPr>
-        <w:t xml:space="preserve"> (Cadena)</w:t>
-      </w:r>
-      <w:r>
-        <w:rPr>
-          <w:rFonts w:ascii="Arial" w:hAnsi="Arial" w:cs="Arial"/>
-          <w:sz w:val="24"/>
-          <w:szCs w:val="44"/>
+          <w:highlight w:val="yellow"/>
+        </w:rPr>
+      </w:pPr>
+      <w:bookmarkStart w:id="0" w:name="_GoBack"/>
+      <w:bookmarkEnd w:id="0"/>
+      <w:r>
+        <w:rPr>
+          <w:rFonts w:ascii="Arial" w:hAnsi="Arial" w:cs="Arial"/>
+          <w:sz w:val="24"/>
+          <w:szCs w:val="44"/>
+          <w:highlight w:val="yellow"/>
+        </w:rPr>
+        <w:t>Actividad económica (Cadena)</w:t>
+      </w:r>
+      <w:r>
+        <w:rPr>
+          <w:rFonts w:ascii="Arial" w:hAnsi="Arial" w:cs="Arial"/>
+          <w:sz w:val="24"/>
+          <w:szCs w:val="44"/>
+          <w:highlight w:val="yellow"/>
         </w:rPr>
         <w:t>*</w:t>
       </w:r>
@@ -363,23 +352,35 @@
           <w:rFonts w:ascii="Arial" w:hAnsi="Arial" w:cs="Arial"/>
           <w:sz w:val="24"/>
           <w:szCs w:val="44"/>
-        </w:rPr>
-      </w:pPr>
-      <w:r>
-        <w:rPr>
-          <w:rFonts w:ascii="Arial" w:hAnsi="Arial" w:cs="Arial"/>
-          <w:sz w:val="24"/>
-          <w:szCs w:val="44"/>
-        </w:rPr>
-        <w:t>Volumen de operaciones</w:t>
-      </w:r>
-      <w:r>
-        <w:rPr>
-          <w:rFonts w:ascii="Arial" w:hAnsi="Arial" w:cs="Arial"/>
-          <w:sz w:val="24"/>
-          <w:szCs w:val="44"/>
-        </w:rPr>
-        <w:t xml:space="preserve"> </w:t>
+          <w:highlight w:val="yellow"/>
+        </w:rPr>
+      </w:pPr>
+      <w:r>
+        <w:rPr>
+          <w:rFonts w:ascii="Arial" w:hAnsi="Arial" w:cs="Arial"/>
+          <w:sz w:val="24"/>
+          <w:szCs w:val="44"/>
+          <w:highlight w:val="yellow"/>
+        </w:rPr>
+        <w:t>Fuente de financiamiento</w:t>
+      </w:r>
+      <w:r>
+        <w:rPr>
+          <w:rFonts w:ascii="Arial" w:hAnsi="Arial" w:cs="Arial"/>
+          <w:sz w:val="24"/>
+          <w:szCs w:val="44"/>
+          <w:highlight w:val="yellow"/>
+        </w:rPr>
+        <w:t xml:space="preserve"> (Cadena)</w:t>
+      </w:r>
+      <w:r>
+        <w:rPr>
+          <w:rFonts w:ascii="Arial" w:hAnsi="Arial" w:cs="Arial"/>
+          <w:sz w:val="24"/>
+          <w:szCs w:val="44"/>
+          <w:highlight w:val="yellow"/>
+        </w:rPr>
+        <w:t>*</w:t>
       </w:r>
     </w:p>
     <w:p>
@@ -394,15 +395,36 @@
           <w:rFonts w:ascii="Arial" w:hAnsi="Arial" w:cs="Arial"/>
           <w:sz w:val="24"/>
           <w:szCs w:val="44"/>
-        </w:rPr>
-      </w:pPr>
-      <w:r>
-        <w:rPr>
-          <w:rFonts w:ascii="Arial" w:hAnsi="Arial" w:cs="Arial"/>
-          <w:sz w:val="24"/>
-          <w:szCs w:val="44"/>
-        </w:rPr>
-        <w:t>Frecuencia de operaciones</w:t>
+          <w:highlight w:val="yellow"/>
+          <w:lang w:val="es-419"/>
+        </w:rPr>
+      </w:pPr>
+      <w:r>
+        <w:rPr>
+          <w:rFonts w:ascii="Arial" w:hAnsi="Arial" w:cs="Arial"/>
+          <w:sz w:val="24"/>
+          <w:szCs w:val="44"/>
+          <w:highlight w:val="yellow"/>
+        </w:rPr>
+        <w:t>Edad o antigüedad</w:t>
+      </w:r>
+      <w:r>
+        <w:rPr>
+          <w:rFonts w:ascii="Arial" w:hAnsi="Arial" w:cs="Arial"/>
+          <w:sz w:val="24"/>
+          <w:szCs w:val="44"/>
+          <w:highlight w:val="yellow"/>
+        </w:rPr>
+        <w:t xml:space="preserve"> (Numérico)</w:t>
+      </w:r>
+      <w:r>
+        <w:rPr>
+          <w:rFonts w:ascii="Arial" w:hAnsi="Arial" w:cs="Arial"/>
+          <w:sz w:val="24"/>
+          <w:szCs w:val="44"/>
+          <w:highlight w:val="yellow"/>
+        </w:rPr>
+        <w:t>*</w:t>
       </w:r>
     </w:p>
     <w:p>
@@ -426,8 +448,28 @@
           <w:sz w:val="24"/>
           <w:szCs w:val="44"/>
           <w:highlight w:val="yellow"/>
-        </w:rPr>
-        <w:t>Actividad económica (Cadena)</w:t>
+          <w:lang w:val="es-419"/>
+        </w:rPr>
+        <w:t>Transaccionalidad</w:t>
+      </w:r>
+      <w:r>
+        <w:rPr>
+          <w:rFonts w:ascii="Arial" w:hAnsi="Arial" w:cs="Arial"/>
+          <w:sz w:val="24"/>
+          <w:szCs w:val="44"/>
+          <w:highlight w:val="yellow"/>
+          <w:lang w:val="es-419"/>
+        </w:rPr>
+        <w:t xml:space="preserve"> </w:t>
+      </w:r>
+      <w:r>
+        <w:rPr>
+          <w:rFonts w:ascii="Arial" w:hAnsi="Arial" w:cs="Arial"/>
+          <w:sz w:val="24"/>
+          <w:szCs w:val="44"/>
+          <w:highlight w:val="yellow"/>
+        </w:rPr>
+        <w:t>(Numérico)</w:t>
       </w:r>
       <w:r>
         <w:rPr>
@@ -451,33 +493,45 @@
           <w:rFonts w:ascii="Arial" w:hAnsi="Arial" w:cs="Arial"/>
           <w:sz w:val="24"/>
           <w:szCs w:val="44"/>
-          <w:highlight w:val="yellow"/>
-        </w:rPr>
-      </w:pPr>
-      <w:r>
-        <w:rPr>
-          <w:rFonts w:ascii="Arial" w:hAnsi="Arial" w:cs="Arial"/>
-          <w:sz w:val="24"/>
-          <w:szCs w:val="44"/>
-          <w:highlight w:val="yellow"/>
-        </w:rPr>
-        <w:t>Fuente de financiamiento</w:t>
-      </w:r>
-      <w:r>
-        <w:rPr>
-          <w:rFonts w:ascii="Arial" w:hAnsi="Arial" w:cs="Arial"/>
-          <w:sz w:val="24"/>
-          <w:szCs w:val="44"/>
-          <w:highlight w:val="yellow"/>
-        </w:rPr>
-        <w:t xml:space="preserve"> (Cadena)</w:t>
-      </w:r>
-      <w:r>
-        <w:rPr>
-          <w:rFonts w:ascii="Arial" w:hAnsi="Arial" w:cs="Arial"/>
-          <w:sz w:val="24"/>
-          <w:szCs w:val="44"/>
-          <w:highlight w:val="yellow"/>
+        </w:rPr>
+      </w:pPr>
+      <w:r>
+        <w:rPr>
+          <w:rFonts w:ascii="Arial" w:hAnsi="Arial" w:cs="Arial"/>
+          <w:sz w:val="24"/>
+          <w:szCs w:val="44"/>
+        </w:rPr>
+        <w:t>Valor de</w:t>
+      </w:r>
+      <w:r>
+        <w:rPr>
+          <w:rFonts w:ascii="Arial" w:hAnsi="Arial" w:cs="Arial"/>
+          <w:sz w:val="24"/>
+          <w:szCs w:val="44"/>
+        </w:rPr>
+        <w:t>l</w:t>
+      </w:r>
+      <w:r>
+        <w:rPr>
+          <w:rFonts w:ascii="Arial" w:hAnsi="Arial" w:cs="Arial"/>
+          <w:sz w:val="24"/>
+          <w:szCs w:val="44"/>
+        </w:rPr>
+        <w:t xml:space="preserve"> riesgo</w:t>
+      </w:r>
+      <w:r>
+        <w:rPr>
+          <w:rFonts w:ascii="Arial" w:hAnsi="Arial" w:cs="Arial"/>
+          <w:sz w:val="24"/>
+          <w:szCs w:val="44"/>
+        </w:rPr>
+        <w:t xml:space="preserve"> (Flotante)</w:t>
+      </w:r>
+      <w:r>
+        <w:rPr>
+          <w:rFonts w:ascii="Arial" w:hAnsi="Arial" w:cs="Arial"/>
+          <w:sz w:val="24"/>
+          <w:szCs w:val="44"/>
         </w:rPr>
         <w:t>*</w:t>
       </w:r>
@@ -494,34 +548,29 @@
           <w:rFonts w:ascii="Arial" w:hAnsi="Arial" w:cs="Arial"/>
           <w:sz w:val="24"/>
           <w:szCs w:val="44"/>
-          <w:highlight w:val="yellow"/>
-          <w:lang w:val="es-419"/>
-        </w:rPr>
-      </w:pPr>
-      <w:r>
-        <w:rPr>
-          <w:rFonts w:ascii="Arial" w:hAnsi="Arial" w:cs="Arial"/>
-          <w:sz w:val="24"/>
-          <w:szCs w:val="44"/>
-          <w:highlight w:val="yellow"/>
-        </w:rPr>
-        <w:t>Edad o antigüedad</w:t>
-      </w:r>
-      <w:r>
-        <w:rPr>
-          <w:rFonts w:ascii="Arial" w:hAnsi="Arial" w:cs="Arial"/>
-          <w:sz w:val="24"/>
-          <w:szCs w:val="44"/>
-          <w:highlight w:val="yellow"/>
-        </w:rPr>
-        <w:t xml:space="preserve"> (Numérico)</w:t>
-      </w:r>
-      <w:r>
-        <w:rPr>
-          <w:rFonts w:ascii="Arial" w:hAnsi="Arial" w:cs="Arial"/>
-          <w:sz w:val="24"/>
-          <w:szCs w:val="44"/>
-          <w:highlight w:val="yellow"/>
+        </w:rPr>
+      </w:pPr>
+      <w:r>
+        <w:rPr>
+          <w:rFonts w:ascii="Arial" w:hAnsi="Arial" w:cs="Arial"/>
+          <w:sz w:val="24"/>
+          <w:szCs w:val="44"/>
+        </w:rPr>
+        <w:t>Riesgo resultante</w:t>
+      </w:r>
+      <w:r>
+        <w:rPr>
+          <w:rFonts w:ascii="Arial" w:hAnsi="Arial" w:cs="Arial"/>
+          <w:sz w:val="24"/>
+          <w:szCs w:val="44"/>
+        </w:rPr>
+        <w:t xml:space="preserve"> (Cadena)</w:t>
+      </w:r>
+      <w:r>
+        <w:rPr>
+          <w:rFonts w:ascii="Arial" w:hAnsi="Arial" w:cs="Arial"/>
+          <w:sz w:val="24"/>
+          <w:szCs w:val="44"/>
         </w:rPr>
         <w:t>*</w:t>
       </w:r>
@@ -538,156 +587,6 @@
           <w:rFonts w:ascii="Arial" w:hAnsi="Arial" w:cs="Arial"/>
           <w:sz w:val="24"/>
           <w:szCs w:val="44"/>
-          <w:highlight w:val="yellow"/>
-        </w:rPr>
-      </w:pPr>
-      <w:r>
-        <w:rPr>
-          <w:rFonts w:ascii="Arial" w:hAnsi="Arial" w:cs="Arial"/>
-          <w:sz w:val="24"/>
-          <w:szCs w:val="44"/>
-          <w:highlight w:val="yellow"/>
-          <w:lang w:val="es-419"/>
-        </w:rPr>
-        <w:t>Transaccionalidad</w:t>
-      </w:r>
-      <w:r>
-        <w:rPr>
-          <w:rFonts w:ascii="Arial" w:hAnsi="Arial" w:cs="Arial"/>
-          <w:sz w:val="24"/>
-          <w:szCs w:val="44"/>
-          <w:highlight w:val="yellow"/>
-          <w:lang w:val="es-419"/>
-        </w:rPr>
-        <w:t xml:space="preserve"> </w:t>
-      </w:r>
-      <w:r>
-        <w:rPr>
-          <w:rFonts w:ascii="Arial" w:hAnsi="Arial" w:cs="Arial"/>
-          <w:sz w:val="24"/>
-          <w:szCs w:val="44"/>
-          <w:highlight w:val="yellow"/>
-        </w:rPr>
-        <w:t>(Numérico)</w:t>
-      </w:r>
-      <w:r>
-        <w:rPr>
-          <w:rFonts w:ascii="Arial" w:hAnsi="Arial" w:cs="Arial"/>
-          <w:sz w:val="24"/>
-          <w:szCs w:val="44"/>
-          <w:highlight w:val="yellow"/>
-        </w:rPr>
-        <w:t>*</w:t>
-      </w:r>
-    </w:p>
-    <w:p>
-      <w:pPr>
-        <w:pStyle w:val="Prrafodelista"/>
-        <w:numPr>
-          <w:ilvl w:val="0"/>
-          <w:numId w:val="1"/>
-        </w:numPr>
-        <w:jc w:val="both"/>
-        <w:rPr>
-          <w:rFonts w:ascii="Arial" w:hAnsi="Arial" w:cs="Arial"/>
-          <w:sz w:val="24"/>
-          <w:szCs w:val="44"/>
-        </w:rPr>
-      </w:pPr>
-      <w:r>
-        <w:rPr>
-          <w:rFonts w:ascii="Arial" w:hAnsi="Arial" w:cs="Arial"/>
-          <w:sz w:val="24"/>
-          <w:szCs w:val="44"/>
-        </w:rPr>
-        <w:t>Valor de</w:t>
-      </w:r>
-      <w:r>
-        <w:rPr>
-          <w:rFonts w:ascii="Arial" w:hAnsi="Arial" w:cs="Arial"/>
-          <w:sz w:val="24"/>
-          <w:szCs w:val="44"/>
-        </w:rPr>
-        <w:t>l</w:t>
-      </w:r>
-      <w:r>
-        <w:rPr>
-          <w:rFonts w:ascii="Arial" w:hAnsi="Arial" w:cs="Arial"/>
-          <w:sz w:val="24"/>
-          <w:szCs w:val="44"/>
-        </w:rPr>
-        <w:t xml:space="preserve"> riesgo</w:t>
-      </w:r>
-      <w:r>
-        <w:rPr>
-          <w:rFonts w:ascii="Arial" w:hAnsi="Arial" w:cs="Arial"/>
-          <w:sz w:val="24"/>
-          <w:szCs w:val="44"/>
-        </w:rPr>
-        <w:t xml:space="preserve"> (Flotante)</w:t>
-      </w:r>
-      <w:r>
-        <w:rPr>
-          <w:rFonts w:ascii="Arial" w:hAnsi="Arial" w:cs="Arial"/>
-          <w:sz w:val="24"/>
-          <w:szCs w:val="44"/>
-        </w:rPr>
-        <w:t>*</w:t>
-      </w:r>
-    </w:p>
-    <w:p>
-      <w:pPr>
-        <w:pStyle w:val="Prrafodelista"/>
-        <w:numPr>
-          <w:ilvl w:val="0"/>
-          <w:numId w:val="1"/>
-        </w:numPr>
-        <w:jc w:val="both"/>
-        <w:rPr>
-          <w:rFonts w:ascii="Arial" w:hAnsi="Arial" w:cs="Arial"/>
-          <w:sz w:val="24"/>
-          <w:szCs w:val="44"/>
-        </w:rPr>
-      </w:pPr>
-      <w:r>
-        <w:rPr>
-          <w:rFonts w:ascii="Arial" w:hAnsi="Arial" w:cs="Arial"/>
-          <w:sz w:val="24"/>
-          <w:szCs w:val="44"/>
-        </w:rPr>
-        <w:t>Riesgo resultante</w:t>
-      </w:r>
-      <w:r>
-        <w:rPr>
-          <w:rFonts w:ascii="Arial" w:hAnsi="Arial" w:cs="Arial"/>
-          <w:sz w:val="24"/>
-          <w:szCs w:val="44"/>
-        </w:rPr>
-        <w:t xml:space="preserve"> (Cadena)</w:t>
-      </w:r>
-      <w:r>
-        <w:rPr>
-          <w:rFonts w:ascii="Arial" w:hAnsi="Arial" w:cs="Arial"/>
-          <w:sz w:val="24"/>
-          <w:szCs w:val="44"/>
-        </w:rPr>
-        <w:t>*</w:t>
-      </w:r>
-      <w:bookmarkStart w:id="0" w:name="_GoBack"/>
-      <w:bookmarkEnd w:id="0"/>
-    </w:p>
-    <w:p>
-      <w:pPr>
-        <w:pStyle w:val="Prrafodelista"/>
-        <w:numPr>
-          <w:ilvl w:val="0"/>
-          <w:numId w:val="1"/>
-        </w:numPr>
-        <w:jc w:val="both"/>
-        <w:rPr>
-          <w:rFonts w:ascii="Arial" w:hAnsi="Arial" w:cs="Arial"/>
-          <w:sz w:val="24"/>
-          <w:szCs w:val="44"/>
         </w:rPr>
       </w:pPr>
       <w:r>
@@ -1179,7 +1078,6 @@
           <w:sz w:val="24"/>
           <w:szCs w:val="44"/>
         </w:rPr>
-        <w:lastRenderedPageBreak/>
         <w:t>Supervisor:</w:t>
       </w:r>
       <w:r>

--- a/Documentación/Documentos/SIPLAFT-Datos relevantes.docx
+++ b/Documentación/Documentos/SIPLAFT-Datos relevantes.docx
@@ -316,9 +316,100 @@
           <w:rFonts w:ascii="Arial" w:hAnsi="Arial" w:cs="Arial"/>
           <w:sz w:val="24"/>
           <w:szCs w:val="44"/>
+        </w:rPr>
+      </w:pPr>
+      <w:r>
+        <w:rPr>
+          <w:rFonts w:ascii="Arial" w:hAnsi="Arial" w:cs="Arial"/>
+          <w:sz w:val="24"/>
+          <w:szCs w:val="44"/>
+        </w:rPr>
+        <w:t>Correo</w:t>
+      </w:r>
+      <w:r>
+        <w:rPr>
+          <w:rFonts w:ascii="Arial" w:hAnsi="Arial" w:cs="Arial"/>
+          <w:sz w:val="24"/>
+          <w:szCs w:val="44"/>
+        </w:rPr>
+        <w:t xml:space="preserve"> </w:t>
+      </w:r>
+      <w:r>
+        <w:rPr>
+          <w:rFonts w:ascii="Arial" w:hAnsi="Arial" w:cs="Arial"/>
+          <w:sz w:val="24"/>
+          <w:szCs w:val="44"/>
+        </w:rPr>
+        <w:t>(Cadena)</w:t>
+      </w:r>
+    </w:p>
+    <w:p>
+      <w:pPr>
+        <w:pStyle w:val="Prrafodelista"/>
+        <w:numPr>
+          <w:ilvl w:val="0"/>
+          <w:numId w:val="1"/>
+        </w:numPr>
+        <w:jc w:val="both"/>
+        <w:rPr>
+          <w:rFonts w:ascii="Arial" w:hAnsi="Arial" w:cs="Arial"/>
+          <w:sz w:val="24"/>
+          <w:szCs w:val="44"/>
           <w:highlight w:val="yellow"/>
         </w:rPr>
       </w:pPr>
+      <w:r>
+        <w:rPr>
+          <w:rFonts w:ascii="Arial" w:hAnsi="Arial" w:cs="Arial"/>
+          <w:sz w:val="24"/>
+          <w:szCs w:val="44"/>
+          <w:highlight w:val="yellow"/>
+        </w:rPr>
+        <w:t>Actividad económica (Cadena)</w:t>
+      </w:r>
+      <w:r>
+        <w:rPr>
+          <w:rFonts w:ascii="Arial" w:hAnsi="Arial" w:cs="Arial"/>
+          <w:sz w:val="24"/>
+          <w:szCs w:val="44"/>
+          <w:highlight w:val="yellow"/>
+        </w:rPr>
+        <w:t>*</w:t>
+      </w:r>
+    </w:p>
+    <w:p>
+      <w:pPr>
+        <w:pStyle w:val="Prrafodelista"/>
+        <w:numPr>
+          <w:ilvl w:val="0"/>
+          <w:numId w:val="1"/>
+        </w:numPr>
+        <w:jc w:val="both"/>
+        <w:rPr>
+          <w:rFonts w:ascii="Arial" w:hAnsi="Arial" w:cs="Arial"/>
+          <w:sz w:val="24"/>
+          <w:szCs w:val="44"/>
+          <w:highlight w:val="yellow"/>
+        </w:rPr>
+      </w:pPr>
+      <w:r>
+        <w:rPr>
+          <w:rFonts w:ascii="Arial" w:hAnsi="Arial" w:cs="Arial"/>
+          <w:sz w:val="24"/>
+          <w:szCs w:val="44"/>
+          <w:highlight w:val="yellow"/>
+        </w:rPr>
+        <w:t>Fuente de financiamiento</w:t>
+      </w:r>
+      <w:r>
+        <w:rPr>
+          <w:rFonts w:ascii="Arial" w:hAnsi="Arial" w:cs="Arial"/>
+          <w:sz w:val="24"/>
+          <w:szCs w:val="44"/>
+          <w:highlight w:val="yellow"/>
+        </w:rPr>
+        <w:t xml:space="preserve"> (Ca</w:t>
+      </w:r>
       <w:bookmarkStart w:id="0" w:name="_GoBack"/>
       <w:bookmarkEnd w:id="0"/>
       <w:r>
@@ -328,7 +419,7 @@
           <w:szCs w:val="44"/>
           <w:highlight w:val="yellow"/>
         </w:rPr>
-        <w:t>Actividad económica (Cadena)</w:t>
+        <w:t>dena)</w:t>
       </w:r>
       <w:r>
         <w:rPr>
@@ -353,6 +444,7 @@
           <w:sz w:val="24"/>
           <w:szCs w:val="44"/>
           <w:highlight w:val="yellow"/>
+          <w:lang w:val="es-419"/>
         </w:rPr>
       </w:pPr>
       <w:r>
@@ -362,7 +454,7 @@
           <w:szCs w:val="44"/>
           <w:highlight w:val="yellow"/>
         </w:rPr>
-        <w:t>Fuente de financiamiento</w:t>
+        <w:t>Edad o antigüedad</w:t>
       </w:r>
       <w:r>
         <w:rPr>
@@ -371,7 +463,7 @@
           <w:szCs w:val="44"/>
           <w:highlight w:val="yellow"/>
         </w:rPr>
-        <w:t xml:space="preserve"> (Cadena)</w:t>
+        <w:t xml:space="preserve"> (Numérico)</w:t>
       </w:r>
       <w:r>
         <w:rPr>
@@ -396,17 +488,27 @@
           <w:sz w:val="24"/>
           <w:szCs w:val="44"/>
           <w:highlight w:val="yellow"/>
+        </w:rPr>
+      </w:pPr>
+      <w:r>
+        <w:rPr>
+          <w:rFonts w:ascii="Arial" w:hAnsi="Arial" w:cs="Arial"/>
+          <w:sz w:val="24"/>
+          <w:szCs w:val="44"/>
+          <w:highlight w:val="yellow"/>
           <w:lang w:val="es-419"/>
         </w:rPr>
-      </w:pPr>
+        <w:t>Transaccionalidad</w:t>
+      </w:r>
       <w:r>
         <w:rPr>
           <w:rFonts w:ascii="Arial" w:hAnsi="Arial" w:cs="Arial"/>
           <w:sz w:val="24"/>
           <w:szCs w:val="44"/>
           <w:highlight w:val="yellow"/>
-        </w:rPr>
-        <w:t>Edad o antigüedad</w:t>
+          <w:lang w:val="es-419"/>
+        </w:rPr>
+        <w:t xml:space="preserve"> </w:t>
       </w:r>
       <w:r>
         <w:rPr>
@@ -415,7 +517,7 @@
           <w:szCs w:val="44"/>
           <w:highlight w:val="yellow"/>
         </w:rPr>
-        <w:t xml:space="preserve"> (Numérico)</w:t>
+        <w:t>(Numérico)</w:t>
       </w:r>
       <w:r>
         <w:rPr>
@@ -439,44 +541,45 @@
           <w:rFonts w:ascii="Arial" w:hAnsi="Arial" w:cs="Arial"/>
           <w:sz w:val="24"/>
           <w:szCs w:val="44"/>
-          <w:highlight w:val="yellow"/>
-        </w:rPr>
-      </w:pPr>
-      <w:r>
-        <w:rPr>
-          <w:rFonts w:ascii="Arial" w:hAnsi="Arial" w:cs="Arial"/>
-          <w:sz w:val="24"/>
-          <w:szCs w:val="44"/>
-          <w:highlight w:val="yellow"/>
-          <w:lang w:val="es-419"/>
-        </w:rPr>
-        <w:t>Transaccionalidad</w:t>
-      </w:r>
-      <w:r>
-        <w:rPr>
-          <w:rFonts w:ascii="Arial" w:hAnsi="Arial" w:cs="Arial"/>
-          <w:sz w:val="24"/>
-          <w:szCs w:val="44"/>
-          <w:highlight w:val="yellow"/>
-          <w:lang w:val="es-419"/>
-        </w:rPr>
-        <w:t xml:space="preserve"> </w:t>
-      </w:r>
-      <w:r>
-        <w:rPr>
-          <w:rFonts w:ascii="Arial" w:hAnsi="Arial" w:cs="Arial"/>
-          <w:sz w:val="24"/>
-          <w:szCs w:val="44"/>
-          <w:highlight w:val="yellow"/>
-        </w:rPr>
-        <w:t>(Numérico)</w:t>
-      </w:r>
-      <w:r>
-        <w:rPr>
-          <w:rFonts w:ascii="Arial" w:hAnsi="Arial" w:cs="Arial"/>
-          <w:sz w:val="24"/>
-          <w:szCs w:val="44"/>
-          <w:highlight w:val="yellow"/>
+        </w:rPr>
+      </w:pPr>
+      <w:r>
+        <w:rPr>
+          <w:rFonts w:ascii="Arial" w:hAnsi="Arial" w:cs="Arial"/>
+          <w:sz w:val="24"/>
+          <w:szCs w:val="44"/>
+        </w:rPr>
+        <w:t>Valor de</w:t>
+      </w:r>
+      <w:r>
+        <w:rPr>
+          <w:rFonts w:ascii="Arial" w:hAnsi="Arial" w:cs="Arial"/>
+          <w:sz w:val="24"/>
+          <w:szCs w:val="44"/>
+        </w:rPr>
+        <w:t>l</w:t>
+      </w:r>
+      <w:r>
+        <w:rPr>
+          <w:rFonts w:ascii="Arial" w:hAnsi="Arial" w:cs="Arial"/>
+          <w:sz w:val="24"/>
+          <w:szCs w:val="44"/>
+        </w:rPr>
+        <w:t xml:space="preserve"> riesgo</w:t>
+      </w:r>
+      <w:r>
+        <w:rPr>
+          <w:rFonts w:ascii="Arial" w:hAnsi="Arial" w:cs="Arial"/>
+          <w:sz w:val="24"/>
+          <w:szCs w:val="44"/>
+        </w:rPr>
+        <w:t xml:space="preserve"> (Flotante)</w:t>
+      </w:r>
+      <w:r>
+        <w:rPr>
+          <w:rFonts w:ascii="Arial" w:hAnsi="Arial" w:cs="Arial"/>
+          <w:sz w:val="24"/>
+          <w:szCs w:val="44"/>
         </w:rPr>
         <w:t>*</w:t>
       </w:r>
@@ -501,31 +604,15 @@
           <w:sz w:val="24"/>
           <w:szCs w:val="44"/>
         </w:rPr>
-        <w:t>Valor de</w:t>
-      </w:r>
-      <w:r>
-        <w:rPr>
-          <w:rFonts w:ascii="Arial" w:hAnsi="Arial" w:cs="Arial"/>
-          <w:sz w:val="24"/>
-          <w:szCs w:val="44"/>
-        </w:rPr>
-        <w:t>l</w:t>
-      </w:r>
-      <w:r>
-        <w:rPr>
-          <w:rFonts w:ascii="Arial" w:hAnsi="Arial" w:cs="Arial"/>
-          <w:sz w:val="24"/>
-          <w:szCs w:val="44"/>
-        </w:rPr>
-        <w:t xml:space="preserve"> riesgo</w:t>
-      </w:r>
-      <w:r>
-        <w:rPr>
-          <w:rFonts w:ascii="Arial" w:hAnsi="Arial" w:cs="Arial"/>
-          <w:sz w:val="24"/>
-          <w:szCs w:val="44"/>
-        </w:rPr>
-        <w:t xml:space="preserve"> (Flotante)</w:t>
+        <w:t>Riesgo resultante</w:t>
+      </w:r>
+      <w:r>
+        <w:rPr>
+          <w:rFonts w:ascii="Arial" w:hAnsi="Arial" w:cs="Arial"/>
+          <w:sz w:val="24"/>
+          <w:szCs w:val="44"/>
+        </w:rPr>
+        <w:t xml:space="preserve"> (Cadena)</w:t>
       </w:r>
       <w:r>
         <w:rPr>
@@ -556,45 +643,6 @@
           <w:sz w:val="24"/>
           <w:szCs w:val="44"/>
         </w:rPr>
-        <w:t>Riesgo resultante</w:t>
-      </w:r>
-      <w:r>
-        <w:rPr>
-          <w:rFonts w:ascii="Arial" w:hAnsi="Arial" w:cs="Arial"/>
-          <w:sz w:val="24"/>
-          <w:szCs w:val="44"/>
-        </w:rPr>
-        <w:t xml:space="preserve"> (Cadena)</w:t>
-      </w:r>
-      <w:r>
-        <w:rPr>
-          <w:rFonts w:ascii="Arial" w:hAnsi="Arial" w:cs="Arial"/>
-          <w:sz w:val="24"/>
-          <w:szCs w:val="44"/>
-        </w:rPr>
-        <w:t>*</w:t>
-      </w:r>
-    </w:p>
-    <w:p>
-      <w:pPr>
-        <w:pStyle w:val="Prrafodelista"/>
-        <w:numPr>
-          <w:ilvl w:val="0"/>
-          <w:numId w:val="1"/>
-        </w:numPr>
-        <w:jc w:val="both"/>
-        <w:rPr>
-          <w:rFonts w:ascii="Arial" w:hAnsi="Arial" w:cs="Arial"/>
-          <w:sz w:val="24"/>
-          <w:szCs w:val="44"/>
-        </w:rPr>
-      </w:pPr>
-      <w:r>
-        <w:rPr>
-          <w:rFonts w:ascii="Arial" w:hAnsi="Arial" w:cs="Arial"/>
-          <w:sz w:val="24"/>
-          <w:szCs w:val="44"/>
-        </w:rPr>
         <w:t>Observaciones (Cadena)</w:t>
       </w:r>
     </w:p>
@@ -1078,6 +1126,7 @@
           <w:sz w:val="24"/>
           <w:szCs w:val="44"/>
         </w:rPr>
+        <w:lastRenderedPageBreak/>
         <w:t>Supervisor:</w:t>
       </w:r>
       <w:r>
